--- a/CSI0703 Information Security/Tut1.docx
+++ b/CSI0703 Information Security/Tut1.docx
@@ -17,7 +17,10 @@
         <w:jc w:val="center"/>
       </w:pPr>
       <w:r>
-        <w:t>Tutorial – 1</w:t>
+        <w:t>Assignment</w:t>
+      </w:r>
+      <w:r>
+        <w:t xml:space="preserve"> – 1</w:t>
       </w:r>
     </w:p>
     <w:p/>
@@ -32,6 +35,18 @@
           <w:lang w:val="en-US"/>
         </w:rPr>
       </w:pPr>
+    </w:p>
+    <w:p>
+      <w:pPr>
+        <w:pStyle w:val="ListParagraph"/>
+        <w:numPr>
+          <w:ilvl w:val="1"/>
+          <w:numId w:val="1"/>
+        </w:numPr>
+        <w:rPr>
+          <w:lang w:val="en-US"/>
+        </w:rPr>
+      </w:pPr>
       <w:r>
         <w:t>List the significance of Pseudo Random Number Generator (PRNG) algorithm in context to information security.</w:t>
       </w:r>
@@ -39,6 +54,7 @@
     <w:p>
       <w:pPr>
         <w:pStyle w:val="ListParagraph"/>
+        <w:ind w:left="2160"/>
       </w:pPr>
       <w:r>
         <w:t>-&gt; It is quite efficient where we require multiple random numbers which should not be repeating and it can be done in short period of time.</w:t>
@@ -47,6 +63,7 @@
     <w:p>
       <w:pPr>
         <w:pStyle w:val="ListParagraph"/>
+        <w:ind w:left="2160"/>
         <w:rPr>
           <w:lang w:val="en-US"/>
         </w:rPr>
@@ -56,6 +73,113 @@
       </w:r>
       <w:r>
         <w:t>PRNG should be such that it can’t be predicted at a later stage or it should not be repeating. This is commonly achieved by either using time or date of system or both. This reduces the chances of prediction of numbers.</w:t>
+      </w:r>
+    </w:p>
+    <w:p>
+      <w:pPr>
+        <w:pStyle w:val="ListParagraph"/>
+        <w:numPr>
+          <w:ilvl w:val="1"/>
+          <w:numId w:val="1"/>
+        </w:numPr>
+        <w:rPr>
+          <w:lang w:val="en-US"/>
+        </w:rPr>
+      </w:pPr>
+      <w:r>
+        <w:t>Draw the flow diagram of PRNG algorithm of your choice.</w:t>
+      </w:r>
+    </w:p>
+    <w:p>
+      <w:pPr>
+        <w:pStyle w:val="ListParagraph"/>
+        <w:ind w:left="1440"/>
+        <w:rPr>
+          <w:lang w:val="en-US"/>
+        </w:rPr>
+      </w:pPr>
+      <w:r>
+        <w:rPr>
+          <w:noProof/>
+        </w:rPr>
+        <w:drawing>
+          <wp:inline distT="0" distB="0" distL="0" distR="0" wp14:anchorId="751F5CD4" wp14:editId="27666F19">
+            <wp:extent cx="3329940" cy="2468880"/>
+            <wp:effectExtent l="0" t="0" r="3810" b="7620"/>
+            <wp:docPr id="27" name="Picture 27" descr="Figure 1 | Hybrid pseudo-random number generator for ..."/>
+            <wp:cNvGraphicFramePr>
+              <a:graphicFrameLocks xmlns:a="http://schemas.openxmlformats.org/drawingml/2006/main" noChangeAspect="1"/>
+            </wp:cNvGraphicFramePr>
+            <a:graphic xmlns:a="http://schemas.openxmlformats.org/drawingml/2006/main">
+              <a:graphicData uri="http://schemas.openxmlformats.org/drawingml/2006/picture">
+                <pic:pic xmlns:pic="http://schemas.openxmlformats.org/drawingml/2006/picture">
+                  <pic:nvPicPr>
+                    <pic:cNvPr id="0" name="Picture 123" descr="Figure 1 | Hybrid pseudo-random number generator for ..."/>
+                    <pic:cNvPicPr>
+                      <a:picLocks noChangeAspect="1" noChangeArrowheads="1"/>
+                    </pic:cNvPicPr>
+                  </pic:nvPicPr>
+                  <pic:blipFill>
+                    <a:blip r:embed="rId7">
+                      <a:extLst>
+                        <a:ext uri="{28A0092B-C50C-407E-A947-70E740481C1C}">
+                          <a14:useLocalDpi xmlns:a14="http://schemas.microsoft.com/office/drawing/2010/main" val="0"/>
+                        </a:ext>
+                      </a:extLst>
+                    </a:blip>
+                    <a:srcRect/>
+                    <a:stretch>
+                      <a:fillRect/>
+                    </a:stretch>
+                  </pic:blipFill>
+                  <pic:spPr bwMode="auto">
+                    <a:xfrm>
+                      <a:off x="0" y="0"/>
+                      <a:ext cx="3329940" cy="2468880"/>
+                    </a:xfrm>
+                    <a:prstGeom prst="rect">
+                      <a:avLst/>
+                    </a:prstGeom>
+                    <a:noFill/>
+                    <a:ln>
+                      <a:noFill/>
+                    </a:ln>
+                  </pic:spPr>
+                </pic:pic>
+              </a:graphicData>
+            </a:graphic>
+          </wp:inline>
+        </w:drawing>
+      </w:r>
+    </w:p>
+    <w:p>
+      <w:pPr>
+        <w:pStyle w:val="ListParagraph"/>
+        <w:numPr>
+          <w:ilvl w:val="1"/>
+          <w:numId w:val="1"/>
+        </w:numPr>
+        <w:rPr>
+          <w:lang w:val="en-US"/>
+        </w:rPr>
+      </w:pPr>
+      <w:r>
+        <w:t>How the seed value must be supplied to the PRNG according to you. Justify your answer.</w:t>
+      </w:r>
+    </w:p>
+    <w:p>
+      <w:pPr>
+        <w:pStyle w:val="ListParagraph"/>
+        <w:ind w:left="1440"/>
+        <w:rPr>
+          <w:lang w:val="en-US"/>
+        </w:rPr>
+      </w:pPr>
+      <w:r>
+        <w:t xml:space="preserve">     -&gt; </w:t>
+      </w:r>
+      <w:r>
+        <w:t>The seed chosen for PRNG should be such that it can’t be predicted at a later stage or it should not be repeating. This is commonly achieved by either using time or date of system or both. This reduces the chances of prediction of numbers.</w:t>
       </w:r>
     </w:p>
     <w:p>
@@ -69,8 +193,213 @@
           <w:lang w:val="en-US"/>
         </w:rPr>
       </w:pPr>
-      <w:r>
-        <w:t>Draw the flow diagram of PRNG algorithm of your choice.</w:t>
+    </w:p>
+    <w:p>
+      <w:pPr>
+        <w:pStyle w:val="ListParagraph"/>
+        <w:numPr>
+          <w:ilvl w:val="2"/>
+          <w:numId w:val="1"/>
+        </w:numPr>
+        <w:rPr>
+          <w:lang w:val="en-US"/>
+        </w:rPr>
+      </w:pPr>
+      <w:r>
+        <w:t>List the requirements of a PRNG.</w:t>
+      </w:r>
+    </w:p>
+    <w:p>
+      <w:pPr>
+        <w:pStyle w:val="ListParagraph"/>
+        <w:ind w:left="1456"/>
+      </w:pPr>
+      <w:r>
+        <w:t xml:space="preserve">The general requirement of </w:t>
+      </w:r>
+      <w:r>
+        <w:t>secrecy of output of PRNG requires:</w:t>
+      </w:r>
+    </w:p>
+    <w:p>
+      <w:pPr>
+        <w:pStyle w:val="ListParagraph"/>
+        <w:ind w:left="1456"/>
+      </w:pPr>
+      <w:r>
+        <w:t xml:space="preserve">    -&gt; Randomness</w:t>
+      </w:r>
+    </w:p>
+    <w:p>
+      <w:pPr>
+        <w:pStyle w:val="ListParagraph"/>
+        <w:ind w:left="1456"/>
+      </w:pPr>
+      <w:r>
+        <w:t xml:space="preserve">    -&gt; Unpredictability</w:t>
+      </w:r>
+    </w:p>
+    <w:p>
+      <w:pPr>
+        <w:pStyle w:val="ListParagraph"/>
+        <w:ind w:left="1456"/>
+        <w:rPr>
+          <w:lang w:val="en-US"/>
+        </w:rPr>
+      </w:pPr>
+      <w:r>
+        <w:t xml:space="preserve">    -&gt; Characteristics of the seed</w:t>
+      </w:r>
+    </w:p>
+    <w:p>
+      <w:pPr>
+        <w:pStyle w:val="ListParagraph"/>
+        <w:numPr>
+          <w:ilvl w:val="2"/>
+          <w:numId w:val="1"/>
+        </w:numPr>
+        <w:rPr>
+          <w:lang w:val="en-US"/>
+        </w:rPr>
+      </w:pPr>
+      <w:r>
+        <w:t>Explain Blum Blum Shub Generator with an example.</w:t>
+      </w:r>
+    </w:p>
+    <w:p>
+      <w:pPr>
+        <w:pStyle w:val="ListParagraph"/>
+        <w:ind w:left="1456"/>
+      </w:pPr>
+      <w:r>
+        <w:t xml:space="preserve">    -&gt; </w:t>
+      </w:r>
+      <w:r>
+        <w:t>It is basically of form x</w:t>
+      </w:r>
+      <w:r>
+        <w:rPr>
+          <w:vertAlign w:val="subscript"/>
+        </w:rPr>
+        <w:t xml:space="preserve">n+1 </w:t>
+      </w:r>
+      <w:r>
+        <w:t xml:space="preserve">= </w:t>
+      </w:r>
+      <w:r>
+        <w:t>x</w:t>
+      </w:r>
+      <w:r>
+        <w:rPr>
+          <w:vertAlign w:val="subscript"/>
+        </w:rPr>
+        <w:t>n</w:t>
+      </w:r>
+      <w:r>
+        <w:rPr>
+          <w:vertAlign w:val="superscript"/>
+        </w:rPr>
+        <w:t>2</w:t>
+      </w:r>
+      <w:r>
+        <w:t xml:space="preserve"> mod M</w:t>
+      </w:r>
+    </w:p>
+    <w:p>
+      <w:pPr>
+        <w:pStyle w:val="ListParagraph"/>
+        <w:ind w:left="1456"/>
+      </w:pPr>
+      <w:r>
+        <w:t xml:space="preserve">    -&gt; Eg. </w:t>
+      </w:r>
+      <w:r>
+        <w:t>Let p=11, q=23 and s=3 (where s is the seed). We can expect to get a large cycle length for those small numbers, because ((p-3)/2,(q-3)/2)=2</w:t>
+      </w:r>
+      <w:r>
+        <w:t xml:space="preserve"> </w:t>
+      </w:r>
+      <w:r>
+        <w:t>((p-3)/2,(q-3)/2)=2. The generator starts to evaluate</w:t>
+      </w:r>
+      <w:r>
+        <w:t xml:space="preserve"> x</w:t>
+      </w:r>
+      <w:r>
+        <w:rPr>
+          <w:vertAlign w:val="subscript"/>
+        </w:rPr>
+        <w:t>0</w:t>
+      </w:r>
+      <w:r>
+        <w:t xml:space="preserve"> by using </w:t>
+      </w:r>
+      <w:r>
+        <w:t>x</w:t>
+      </w:r>
+      <w:r>
+        <w:rPr>
+          <w:vertAlign w:val="subscript"/>
+        </w:rPr>
+        <w:t>-1</w:t>
+      </w:r>
+      <w:r>
+        <w:t xml:space="preserve">=s </w:t>
+      </w:r>
+      <w:r>
+        <w:t>and</w:t>
+      </w:r>
+      <w:r>
+        <w:t xml:space="preserve"> creates the sequence 9, 81, 236, 36, 31, 202. The following table shows the output (in bits) for the different bit selection methods used to determine the output.</w:t>
+      </w:r>
+    </w:p>
+    <w:p>
+      <w:pPr>
+        <w:pStyle w:val="ListParagraph"/>
+        <w:ind w:left="1456"/>
+        <w:rPr>
+          <w:lang w:val="en-US"/>
+        </w:rPr>
+      </w:pPr>
+      <w:r>
+        <w:rPr>
+          <w:lang w:val="en-US"/>
+        </w:rPr>
+        <w:drawing>
+          <wp:inline distT="0" distB="0" distL="0" distR="0" wp14:anchorId="7A5E3C2B" wp14:editId="0C373177">
+            <wp:extent cx="2676899" cy="695422"/>
+            <wp:effectExtent l="0" t="0" r="9525" b="9525"/>
+            <wp:docPr id="26" name="Picture 26"/>
+            <wp:cNvGraphicFramePr>
+              <a:graphicFrameLocks xmlns:a="http://schemas.openxmlformats.org/drawingml/2006/main" noChangeAspect="1"/>
+            </wp:cNvGraphicFramePr>
+            <a:graphic xmlns:a="http://schemas.openxmlformats.org/drawingml/2006/main">
+              <a:graphicData uri="http://schemas.openxmlformats.org/drawingml/2006/picture">
+                <pic:pic xmlns:pic="http://schemas.openxmlformats.org/drawingml/2006/picture">
+                  <pic:nvPicPr>
+                    <pic:cNvPr id="1" name=""/>
+                    <pic:cNvPicPr/>
+                  </pic:nvPicPr>
+                  <pic:blipFill>
+                    <a:blip r:embed="rId8"/>
+                    <a:stretch>
+                      <a:fillRect/>
+                    </a:stretch>
+                  </pic:blipFill>
+                  <pic:spPr>
+                    <a:xfrm>
+                      <a:off x="0" y="0"/>
+                      <a:ext cx="2676899" cy="695422"/>
+                    </a:xfrm>
+                    <a:prstGeom prst="rect">
+                      <a:avLst/>
+                    </a:prstGeom>
+                  </pic:spPr>
+                </pic:pic>
+              </a:graphicData>
+            </a:graphic>
+          </wp:inline>
+        </w:drawing>
       </w:r>
     </w:p>
     <w:p>
@@ -84,14 +413,265 @@
           <w:lang w:val="en-US"/>
         </w:rPr>
       </w:pPr>
-      <w:r>
-        <w:t>How the seed value must be supplied to the PRNG according to you. Justify your answer.</w:t>
+    </w:p>
+    <w:p>
+      <w:pPr>
+        <w:pStyle w:val="ListParagraph"/>
+        <w:numPr>
+          <w:ilvl w:val="1"/>
+          <w:numId w:val="1"/>
+        </w:numPr>
+        <w:rPr>
+          <w:lang w:val="en-US"/>
+        </w:rPr>
+      </w:pPr>
+      <w:r>
+        <w:t>List the properties of stream cipher.</w:t>
+      </w:r>
+    </w:p>
+    <w:p>
+      <w:pPr>
+        <w:pStyle w:val="ListParagraph"/>
+        <w:ind w:left="1440"/>
+      </w:pPr>
+      <w:r>
+        <w:t xml:space="preserve">    -&gt;</w:t>
+      </w:r>
+      <w:r>
+        <w:t xml:space="preserve"> Main function used is XOR</w:t>
+      </w:r>
+    </w:p>
+    <w:p>
+      <w:pPr>
+        <w:pStyle w:val="ListParagraph"/>
+        <w:ind w:left="1440"/>
+        <w:rPr>
+          <w:lang w:val="en-US"/>
+        </w:rPr>
+      </w:pPr>
+      <w:r>
+        <w:t xml:space="preserve">    -&gt; Key is generated using PRNGs.</w:t>
+      </w:r>
+    </w:p>
+    <w:p>
+      <w:pPr>
+        <w:pStyle w:val="ListParagraph"/>
+        <w:numPr>
+          <w:ilvl w:val="1"/>
+          <w:numId w:val="1"/>
+        </w:numPr>
+        <w:rPr>
+          <w:lang w:val="en-US"/>
+        </w:rPr>
+      </w:pPr>
+      <w:r>
+        <w:t>Explain Stream Cipher structure.</w:t>
+      </w:r>
+    </w:p>
+    <w:p>
+      <w:pPr>
+        <w:pStyle w:val="ListParagraph"/>
+        <w:ind w:left="1440"/>
+      </w:pPr>
+      <w:r>
+        <w:t xml:space="preserve">    -&gt; </w:t>
+      </w:r>
+      <w:r>
+        <w:t>In this, each bit of plain text is XORed with the key which is generated randomly which in result gives cipher text, method known as encryption.</w:t>
+      </w:r>
+    </w:p>
+    <w:p>
+      <w:pPr>
+        <w:pStyle w:val="ListParagraph"/>
+        <w:ind w:left="1440"/>
+        <w:rPr>
+          <w:lang w:val="en-US"/>
+        </w:rPr>
+      </w:pPr>
+      <w:r>
+        <w:t xml:space="preserve">    -&gt; This cipher text is XORed with same key which again gives the plain text which is method of decryption.</w:t>
+      </w:r>
+    </w:p>
+    <w:p>
+      <w:pPr>
+        <w:pStyle w:val="ListParagraph"/>
+        <w:numPr>
+          <w:ilvl w:val="0"/>
+          <w:numId w:val="1"/>
+        </w:numPr>
+        <w:rPr>
+          <w:lang w:val="en-US"/>
+        </w:rPr>
+      </w:pPr>
+    </w:p>
+    <w:p>
+      <w:pPr>
+        <w:pStyle w:val="ListParagraph"/>
+        <w:numPr>
+          <w:ilvl w:val="1"/>
+          <w:numId w:val="1"/>
+        </w:numPr>
+        <w:rPr>
+          <w:lang w:val="en-US"/>
+        </w:rPr>
+      </w:pPr>
+      <w:r>
+        <w:t>Which is the stream cipher practically used in SSL/WEP/WPA</w:t>
+      </w:r>
+      <w:r>
+        <w:t>?</w:t>
+      </w:r>
+    </w:p>
+    <w:p>
+      <w:pPr>
+        <w:pStyle w:val="ListParagraph"/>
+        <w:ind w:left="1440"/>
+        <w:rPr>
+          <w:lang w:val="en-US"/>
+        </w:rPr>
+      </w:pPr>
+      <w:r>
+        <w:t xml:space="preserve">    -&gt; Rivest Cipher 4 is used.</w:t>
+      </w:r>
+    </w:p>
+    <w:p>
+      <w:pPr>
+        <w:pStyle w:val="ListParagraph"/>
+        <w:numPr>
+          <w:ilvl w:val="1"/>
+          <w:numId w:val="1"/>
+        </w:numPr>
+        <w:rPr>
+          <w:lang w:val="en-US"/>
+        </w:rPr>
+      </w:pPr>
+      <w:r>
+        <w:t>Explain the working of the stream cipher mentioned as answer to a. using a diagram.</w:t>
+      </w:r>
+    </w:p>
+    <w:p>
+      <w:pPr>
+        <w:pStyle w:val="ListParagraph"/>
+        <w:ind w:left="1440"/>
+      </w:pPr>
+      <w:r>
+        <w:t xml:space="preserve">    -&gt;</w:t>
+      </w:r>
+      <w:r>
+        <w:t xml:space="preserve"> </w:t>
+      </w:r>
+      <w:r>
+        <w:t>You input a secret key and the text you'd like to protect.</w:t>
+      </w:r>
+    </w:p>
+    <w:p>
+      <w:pPr>
+        <w:pStyle w:val="ListParagraph"/>
+        <w:ind w:left="1440"/>
+      </w:pPr>
+      <w:r>
+        <w:t xml:space="preserve">    -&gt; </w:t>
+      </w:r>
+      <w:r>
+        <w:t>The cipher scrambles your text via encryption. The work happens byte by byte rather than in chunks.</w:t>
+      </w:r>
+    </w:p>
+    <w:p>
+      <w:pPr>
+        <w:pStyle w:val="ListParagraph"/>
+        <w:ind w:left="1440"/>
+      </w:pPr>
+      <w:r>
+        <w:t xml:space="preserve">    -&gt; </w:t>
+      </w:r>
+      <w:r>
+        <w:t xml:space="preserve">Your scrambled text heads to the recipient. That person should have a copy of the secret key you used to </w:t>
+      </w:r>
+      <w:r>
+        <w:t xml:space="preserve">   </w:t>
+      </w:r>
+      <w:r>
+        <w:t>protect the data.</w:t>
+      </w:r>
+    </w:p>
+    <w:p>
+      <w:pPr>
+        <w:pStyle w:val="ListParagraph"/>
+        <w:ind w:left="1440"/>
+      </w:pPr>
+      <w:r>
+        <w:t xml:space="preserve">    -&gt; </w:t>
+      </w:r>
+      <w:r>
+        <w:t>The recipient walks back through these steps to uncover your original text.</w:t>
+      </w:r>
+    </w:p>
+    <w:p>
+      <w:pPr>
+        <w:pStyle w:val="ListParagraph"/>
+        <w:ind w:left="1440"/>
+        <w:rPr>
+          <w:lang w:val="en-US"/>
+        </w:rPr>
+      </w:pPr>
+      <w:r>
+        <w:rPr>
+          <w:noProof/>
+        </w:rPr>
+        <w:drawing>
+          <wp:inline distT="0" distB="0" distL="0" distR="0" wp14:anchorId="000C3CF3" wp14:editId="3C480F04">
+            <wp:extent cx="2965761" cy="1411730"/>
+            <wp:effectExtent l="0" t="0" r="6350" b="0"/>
+            <wp:docPr id="1" name="Picture 1" descr="How does RC4 works"/>
+            <wp:cNvGraphicFramePr>
+              <a:graphicFrameLocks xmlns:a="http://schemas.openxmlformats.org/drawingml/2006/main" noChangeAspect="1"/>
+            </wp:cNvGraphicFramePr>
+            <a:graphic xmlns:a="http://schemas.openxmlformats.org/drawingml/2006/main">
+              <a:graphicData uri="http://schemas.openxmlformats.org/drawingml/2006/picture">
+                <pic:pic xmlns:pic="http://schemas.openxmlformats.org/drawingml/2006/picture">
+                  <pic:nvPicPr>
+                    <pic:cNvPr id="0" name="Picture 1" descr="How does RC4 works"/>
+                    <pic:cNvPicPr>
+                      <a:picLocks noChangeAspect="1" noChangeArrowheads="1"/>
+                    </pic:cNvPicPr>
+                  </pic:nvPicPr>
+                  <pic:blipFill>
+                    <a:blip r:embed="rId9" cstate="print">
+                      <a:extLst>
+                        <a:ext uri="{28A0092B-C50C-407E-A947-70E740481C1C}">
+                          <a14:useLocalDpi xmlns:a14="http://schemas.microsoft.com/office/drawing/2010/main" val="0"/>
+                        </a:ext>
+                      </a:extLst>
+                    </a:blip>
+                    <a:srcRect/>
+                    <a:stretch>
+                      <a:fillRect/>
+                    </a:stretch>
+                  </pic:blipFill>
+                  <pic:spPr bwMode="auto">
+                    <a:xfrm>
+                      <a:off x="0" y="0"/>
+                      <a:ext cx="2965761" cy="1411730"/>
+                    </a:xfrm>
+                    <a:prstGeom prst="rect">
+                      <a:avLst/>
+                    </a:prstGeom>
+                    <a:noFill/>
+                    <a:ln>
+                      <a:noFill/>
+                    </a:ln>
+                  </pic:spPr>
+                </pic:pic>
+              </a:graphicData>
+            </a:graphic>
+          </wp:inline>
+        </w:drawing>
       </w:r>
     </w:p>
     <w:sectPr>
-      <w:headerReference w:type="default" r:id="rId7"/>
+      <w:headerReference w:type="default" r:id="rId10"/>
       <w:pgSz w:w="11906" w:h="16838"/>
-      <w:pgMar w:top="284" w:right="284" w:bottom="284" w:left="284" w:header="397" w:footer="708" w:gutter="0"/>
+      <w:pgMar w:top="170" w:right="170" w:bottom="170" w:left="170" w:header="397" w:footer="709" w:gutter="0"/>
       <w:cols w:space="708"/>
       <w:docGrid w:linePitch="360"/>
     </w:sectPr>
@@ -289,7 +869,7 @@
   <w:abstractNum w:abstractNumId="1" w15:restartNumberingAfterBreak="0">
     <w:nsid w:val="3CE00CD0"/>
     <w:multiLevelType w:val="hybridMultilevel"/>
-    <w:tmpl w:val="F31278F6"/>
+    <w:tmpl w:val="54140B42"/>
     <w:lvl w:ilvl="0" w:tplc="9CAC0C8E">
       <w:start w:val="1"/>
       <w:numFmt w:val="decimal"/>
@@ -302,7 +882,7 @@
         <w:rFonts w:hint="default"/>
       </w:rPr>
     </w:lvl>
-    <w:lvl w:ilvl="1" w:tplc="40090019" w:tentative="1">
+    <w:lvl w:ilvl="1" w:tplc="40090019">
       <w:start w:val="1"/>
       <w:numFmt w:val="lowerLetter"/>
       <w:lvlText w:val="%2."/>
@@ -311,14 +891,17 @@
         <w:ind w:left="1440" w:hanging="360"/>
       </w:pPr>
     </w:lvl>
-    <w:lvl w:ilvl="2" w:tplc="4009001B" w:tentative="1">
+    <w:lvl w:ilvl="2" w:tplc="60AE88C2">
       <w:start w:val="1"/>
-      <w:numFmt w:val="lowerRoman"/>
+      <w:numFmt w:val="lowerLetter"/>
       <w:lvlText w:val="%3."/>
       <w:lvlJc w:val="right"/>
       <w:pPr>
-        <w:ind w:left="2160" w:hanging="180"/>
-      </w:pPr>
+        <w:ind w:left="1456" w:hanging="180"/>
+      </w:pPr>
+      <w:rPr>
+        <w:rFonts w:asciiTheme="minorHAnsi" w:eastAsiaTheme="minorHAnsi" w:hAnsiTheme="minorHAnsi" w:cstheme="minorBidi"/>
+      </w:rPr>
     </w:lvl>
     <w:lvl w:ilvl="3" w:tplc="4009000F" w:tentative="1">
       <w:start w:val="1"/>
